--- a/法令ファイル/特定非営利活動促進法施行規則/特定非営利活動促進法施行規則（平成二十三年内閣府令第五十五号）.docx
+++ b/法令ファイル/特定非営利活動促進法施行規則/特定非営利活動促進法施行規則（平成二十三年内閣府令第五十五号）.docx
@@ -35,35 +35,23 @@
     </w:p>
     <w:p>
       <w:pPr>
-        <w:pStyle w:val="Heading6"/>
+        <w:pStyle w:val="ListBullet"/>
         <w:ind w:left="880"/>
       </w:pPr>
       <w:r>
         <w:t>一</w:t>
-      </w:r>
-    </w:p>
-    <w:p>
-      <w:pPr>
-        <w:ind w:left="880"/>
-      </w:pPr>
-      <w:r>
+        <w:br/>
         <w:t>電子情報処理組織を使用する方法のうちイ又はロに掲げるもの</w:t>
       </w:r>
     </w:p>
     <w:p>
       <w:pPr>
-        <w:pStyle w:val="Heading6"/>
+        <w:pStyle w:val="ListBullet"/>
         <w:ind w:left="880"/>
       </w:pPr>
       <w:r>
         <w:t>二</w:t>
-      </w:r>
-    </w:p>
-    <w:p>
-      <w:pPr>
-        <w:ind w:left="880"/>
-      </w:pPr>
-      <w:r>
+        <w:br/>
         <w:t>磁気ディスクその他これに準ずる方法により一定の情報を確実に記録しておくことができる物をもって調製するファイルに情報を記録したものを交付する方法</w:t>
       </w:r>
     </w:p>
@@ -138,6 +126,8 @@
       </w:pPr>
       <w:r>
         <w:t>都道府県知事又は指定都市（地方自治法（昭和二十二年法律第六十七号）第二百五十二条の十九第一項に規定する指定都市をいう。以下同じ。）の長は、所轄庁の変更を伴う定款の変更を認証したときは、遅滞なく、変更前の所轄庁に当該定款の変更を認証したことを通知するものとする。</w:t>
+        <w:br/>
+        <w:t>ただし、変更前の所轄庁が法第五十三条第三項（法第六十二条において準用する場合を含む。）の都道府県知事であるときは、この限りでない。</w:t>
       </w:r>
     </w:p>
     <w:p>
@@ -218,35 +208,23 @@
     </w:p>
     <w:p>
       <w:pPr>
-        <w:pStyle w:val="Heading6"/>
+        <w:pStyle w:val="ListBullet"/>
         <w:ind w:left="880"/>
       </w:pPr>
       <w:r>
         <w:t>一</w:t>
-      </w:r>
-    </w:p>
-    <w:p>
-      <w:pPr>
-        <w:ind w:left="880"/>
-      </w:pPr>
-      <w:r>
+        <w:br/>
         <w:t>社員の会費の額が合理的と認められる基準により定められていること。</w:t>
       </w:r>
     </w:p>
     <w:p>
       <w:pPr>
-        <w:pStyle w:val="Heading6"/>
+        <w:pStyle w:val="ListBullet"/>
         <w:ind w:left="880"/>
       </w:pPr>
       <w:r>
         <w:t>二</w:t>
-      </w:r>
-    </w:p>
-    <w:p>
-      <w:pPr>
-        <w:ind w:left="880"/>
-      </w:pPr>
-      <w:r>
+        <w:br/>
         <w:t>社員（役員並びに役員の配偶者及び三親等以内の親族並びに役員と特殊の関係（第十六条に規定する関係をいう。第八条及び第三十二条第一項第四号において同じ。）のある者を除く。）の数が二十人以上であること。</w:t>
       </w:r>
     </w:p>
@@ -265,137 +243,89 @@
     </w:p>
     <w:p>
       <w:pPr>
-        <w:pStyle w:val="Heading6"/>
+        <w:pStyle w:val="ListBullet"/>
         <w:ind w:left="880"/>
       </w:pPr>
       <w:r>
         <w:t>一</w:t>
-      </w:r>
-    </w:p>
-    <w:p>
-      <w:pPr>
-        <w:ind w:left="880"/>
-      </w:pPr>
-      <w:r>
+        <w:br/>
         <w:t>国の補助金等（法第四十五条第一項第一号イ（１）に規定する国の補助金等をいう。）</w:t>
       </w:r>
     </w:p>
     <w:p>
       <w:pPr>
-        <w:pStyle w:val="Heading6"/>
+        <w:pStyle w:val="ListBullet"/>
         <w:ind w:left="880"/>
       </w:pPr>
       <w:r>
         <w:t>二</w:t>
-      </w:r>
-    </w:p>
-    <w:p>
-      <w:pPr>
-        <w:ind w:left="880"/>
-      </w:pPr>
-      <w:r>
+        <w:br/>
         <w:t>委託の対価としての収入で国等（法第四十五条第一項第一号イ（１）に規定する国等をいう。）から支払われるもの</w:t>
       </w:r>
     </w:p>
     <w:p>
       <w:pPr>
-        <w:pStyle w:val="Heading6"/>
+        <w:pStyle w:val="ListBullet"/>
         <w:ind w:left="880"/>
       </w:pPr>
       <w:r>
         <w:t>三</w:t>
-      </w:r>
-    </w:p>
-    <w:p>
-      <w:pPr>
-        <w:ind w:left="880"/>
-      </w:pPr>
-      <w:r>
+        <w:br/>
         <w:t>法律又は政令の規定に基づき行われる事業でその対価の全部又は一部につき、その対価を支払うべき者に代わり国又は地方公共団体が負担することとされている場合のその負担部分</w:t>
       </w:r>
     </w:p>
     <w:p>
       <w:pPr>
-        <w:pStyle w:val="Heading6"/>
+        <w:pStyle w:val="ListBullet"/>
         <w:ind w:left="880"/>
       </w:pPr>
       <w:r>
         <w:t>四</w:t>
-      </w:r>
-    </w:p>
-    <w:p>
-      <w:pPr>
-        <w:ind w:left="880"/>
-      </w:pPr>
-      <w:r>
+        <w:br/>
         <w:t>資産の売却による収入で臨時的なもの</w:t>
       </w:r>
     </w:p>
     <w:p>
       <w:pPr>
-        <w:pStyle w:val="Heading6"/>
+        <w:pStyle w:val="ListBullet"/>
         <w:ind w:left="880"/>
       </w:pPr>
       <w:r>
         <w:t>五</w:t>
-      </w:r>
-    </w:p>
-    <w:p>
-      <w:pPr>
-        <w:ind w:left="880"/>
-      </w:pPr>
-      <w:r>
+        <w:br/>
         <w:t>遺贈（贈与者の死亡により効力を生ずる贈与を含む。）により受け入れた寄附金又は贈与者の被相続人に係る相続の開始があったことを知った日の翌日から十月以内に当該相続により当該贈与者が取得した財産の全部若しくは一部を当該贈与者からの贈与（贈与者の死亡により効力を生ずる贈与を除く。）により受け入れた寄附金のうち、一者当たり基準限度超過額（法第四十五条第一項第一号イ（２）に規定する一者当たり基準限度超過額をいう。第七条第一号において同じ。）に相当する部分</w:t>
       </w:r>
     </w:p>
     <w:p>
       <w:pPr>
-        <w:pStyle w:val="Heading6"/>
+        <w:pStyle w:val="ListBullet"/>
         <w:ind w:left="880"/>
       </w:pPr>
       <w:r>
         <w:t>六</w:t>
-      </w:r>
-    </w:p>
-    <w:p>
-      <w:pPr>
-        <w:ind w:left="880"/>
-      </w:pPr>
-      <w:r>
+        <w:br/>
         <w:t>実績判定期間（法第四十四条第三項に規定する実績判定期間をいう。以下同じ。）における同一の者から受け入れた寄附金の額の合計額が千円に満たないもの</w:t>
       </w:r>
     </w:p>
     <w:p>
       <w:pPr>
-        <w:pStyle w:val="Heading6"/>
+        <w:pStyle w:val="ListBullet"/>
         <w:ind w:left="880"/>
       </w:pPr>
       <w:r>
         <w:t>七</w:t>
-      </w:r>
-    </w:p>
-    <w:p>
-      <w:pPr>
-        <w:ind w:left="880"/>
-      </w:pPr>
-      <w:r>
+        <w:br/>
         <w:t>寄附者の氏名（法人にあっては、その名称）及びその住所が明らかな寄附金以外の寄附金</w:t>
       </w:r>
     </w:p>
     <w:p>
       <w:pPr>
-        <w:pStyle w:val="Heading6"/>
+        <w:pStyle w:val="ListBullet"/>
         <w:ind w:left="880"/>
       </w:pPr>
       <w:r>
         <w:t>八</w:t>
-      </w:r>
-    </w:p>
-    <w:p>
-      <w:pPr>
-        <w:ind w:left="880"/>
-      </w:pPr>
-      <w:r>
+        <w:br/>
         <w:t>休眠預金等交付金関係助成金（特定非営利活動促進法施行令（第二十五条において「令」という。）第二条第一項ただし書に規定する休眠預金等交付金関係助成金をいう。第六条及び第七条第四号において同じ。）</w:t>
       </w:r>
     </w:p>
@@ -427,69 +357,45 @@
     </w:p>
     <w:p>
       <w:pPr>
-        <w:pStyle w:val="Heading6"/>
+        <w:pStyle w:val="ListBullet"/>
         <w:ind w:left="880"/>
       </w:pPr>
       <w:r>
         <w:t>一</w:t>
-      </w:r>
-    </w:p>
-    <w:p>
-      <w:pPr>
-        <w:ind w:left="880"/>
-      </w:pPr>
-      <w:r>
+        <w:br/>
         <w:t>受け入れた寄附金の額のうち一者当たり基準限度超過額</w:t>
       </w:r>
     </w:p>
     <w:p>
       <w:pPr>
-        <w:pStyle w:val="Heading6"/>
+        <w:pStyle w:val="ListBullet"/>
         <w:ind w:left="880"/>
       </w:pPr>
       <w:r>
         <w:t>二</w:t>
-      </w:r>
-    </w:p>
-    <w:p>
-      <w:pPr>
-        <w:ind w:left="880"/>
-      </w:pPr>
-      <w:r>
+        <w:br/>
         <w:t>実績判定期間における同一の者から受け入れた寄附金の額の合計額が千円に満たない場合の当該合計額</w:t>
       </w:r>
     </w:p>
     <w:p>
       <w:pPr>
-        <w:pStyle w:val="Heading6"/>
+        <w:pStyle w:val="ListBullet"/>
         <w:ind w:left="880"/>
       </w:pPr>
       <w:r>
         <w:t>三</w:t>
-      </w:r>
-    </w:p>
-    <w:p>
-      <w:pPr>
-        <w:ind w:left="880"/>
-      </w:pPr>
-      <w:r>
+        <w:br/>
         <w:t>寄附者の氏名（法人にあっては、その名称）及びその住所が明らかな寄附金以外の寄附金の額</w:t>
       </w:r>
     </w:p>
     <w:p>
       <w:pPr>
-        <w:pStyle w:val="Heading6"/>
+        <w:pStyle w:val="ListBullet"/>
         <w:ind w:left="880"/>
       </w:pPr>
       <w:r>
         <w:t>四</w:t>
-      </w:r>
-    </w:p>
-    <w:p>
-      <w:pPr>
-        <w:ind w:left="880"/>
-      </w:pPr>
-      <w:r>
+        <w:br/>
         <w:t>休眠預金等交付金関係助成金の額の総額</w:t>
       </w:r>
     </w:p>
@@ -547,35 +453,23 @@
     </w:p>
     <w:p>
       <w:pPr>
-        <w:pStyle w:val="Heading6"/>
+        <w:pStyle w:val="ListBullet"/>
         <w:ind w:left="880"/>
       </w:pPr>
       <w:r>
         <w:t>一</w:t>
-      </w:r>
-    </w:p>
-    <w:p>
-      <w:pPr>
-        <w:ind w:left="880"/>
-      </w:pPr>
-      <w:r>
+        <w:br/>
         <w:t>当該申請に係る特定非営利活動法人から継続的に若しくは反復して資産の譲渡等（法第四十五条第一項第二号イに規定する資産の譲渡等をいう。以下同じ。）を受ける者又は相互の交流、連絡若しくは意見交換に参加する者として当該申請に係る特定非営利活動法人の帳簿又は書類その他に氏名（法人にあっては、その名称）が記載された者であって、当該申請に係る特定非営利活動法人から継続的に若しくは反復して資産の譲渡等を受け、又は相互の交流、連絡若しくは意見交換に参加する者</w:t>
       </w:r>
     </w:p>
     <w:p>
       <w:pPr>
-        <w:pStyle w:val="Heading6"/>
+        <w:pStyle w:val="ListBullet"/>
         <w:ind w:left="880"/>
       </w:pPr>
       <w:r>
         <w:t>二</w:t>
-      </w:r>
-    </w:p>
-    <w:p>
-      <w:pPr>
-        <w:ind w:left="880"/>
-      </w:pPr>
-      <w:r>
+        <w:br/>
         <w:t>当該申請に係る特定非営利活動法人の役員</w:t>
       </w:r>
     </w:p>
@@ -607,52 +501,34 @@
     </w:p>
     <w:p>
       <w:pPr>
-        <w:pStyle w:val="Heading6"/>
+        <w:pStyle w:val="ListBullet"/>
         <w:ind w:left="880"/>
       </w:pPr>
       <w:r>
         <w:t>一</w:t>
-      </w:r>
-    </w:p>
-    <w:p>
-      <w:pPr>
-        <w:ind w:left="880"/>
-      </w:pPr>
-      <w:r>
+        <w:br/>
         <w:t>当該申請に係る特定非営利活動法人が行う資産の譲渡等で、その対価として当該資産の譲渡等に係る通常の対価の額のおおむね百分の十程度に相当する額以下のもの及び交通費、消耗品費その他当該資産の譲渡等に付随して生ずる費用でその実費に相当する額（次号において「付随費用の実費相当額」という。）以下のものを会員等（法第四十五条第一項第二号イに規定する会員等をいう。以下同じ。）から得て行うもの</w:t>
       </w:r>
     </w:p>
     <w:p>
       <w:pPr>
-        <w:pStyle w:val="Heading6"/>
+        <w:pStyle w:val="ListBullet"/>
         <w:ind w:left="880"/>
       </w:pPr>
       <w:r>
         <w:t>二</w:t>
-      </w:r>
-    </w:p>
-    <w:p>
-      <w:pPr>
-        <w:ind w:left="880"/>
-      </w:pPr>
-      <w:r>
+        <w:br/>
         <w:t>当該申請に係る特定非営利活動法人が行う役務の提供で、最低賃金法（昭和三十四年法律第百三十七号）第四条第一項の規定により使用者が労働者に支払わなければならないこととされている賃金の算定の基礎となる同法第九条第一項に規定する地域別最低賃金の額を会員等が当該申請に係る特定非営利活動法人に支払う当該役務の提供の対価の額の算定の基礎となる額とみなして、これと当該役務の提供の従事者の作業時間数に基づいて算出される金額におおむね相当する額以下のもの及び付随費用の実費相当額以下のものをその対価として会員等から得て行うもの</w:t>
       </w:r>
     </w:p>
     <w:p>
       <w:pPr>
-        <w:pStyle w:val="Heading6"/>
+        <w:pStyle w:val="ListBullet"/>
         <w:ind w:left="880"/>
       </w:pPr>
       <w:r>
         <w:t>三</w:t>
-      </w:r>
-    </w:p>
-    <w:p>
-      <w:pPr>
-        <w:ind w:left="880"/>
-      </w:pPr>
-      <w:r>
+        <w:br/>
         <w:t>法別表第十九号に掲げる活動又は同表第二十号の規定により同表第十九号に掲げる活動に準ずる活動として都道府県若しくは指定都市の条例で定める活動を主たる目的とする特定非営利活動法人が行うその会員等の活動（公益社団法人若しくは公益財団法人である会員等又は認定特定非営利活動法人である会員等が参加しているものに限る。）に対する助成</w:t>
       </w:r>
     </w:p>
@@ -697,52 +573,34 @@
     </w:p>
     <w:p>
       <w:pPr>
-        <w:pStyle w:val="Heading6"/>
+        <w:pStyle w:val="ListBullet"/>
         <w:ind w:left="880"/>
       </w:pPr>
       <w:r>
         <w:t>一</w:t>
-      </w:r>
-    </w:p>
-    <w:p>
-      <w:pPr>
-        <w:ind w:left="880"/>
-      </w:pPr>
-      <w:r>
+        <w:br/>
         <w:t>婚姻の届出をしていないが事実上婚姻関係と同様の事情にある関係</w:t>
       </w:r>
     </w:p>
     <w:p>
       <w:pPr>
-        <w:pStyle w:val="Heading6"/>
+        <w:pStyle w:val="ListBullet"/>
         <w:ind w:left="880"/>
       </w:pPr>
       <w:r>
         <w:t>二</w:t>
-      </w:r>
-    </w:p>
-    <w:p>
-      <w:pPr>
-        <w:ind w:left="880"/>
-      </w:pPr>
-      <w:r>
+        <w:br/>
         <w:t>使用人である関係及び使用人以外の者で当該役員から受ける金銭その他の財産によって生計を維持している関係</w:t>
       </w:r>
     </w:p>
     <w:p>
       <w:pPr>
-        <w:pStyle w:val="Heading6"/>
+        <w:pStyle w:val="ListBullet"/>
         <w:ind w:left="880"/>
       </w:pPr>
       <w:r>
         <w:t>三</w:t>
-      </w:r>
-    </w:p>
-    <w:p>
-      <w:pPr>
-        <w:ind w:left="880"/>
-      </w:pPr>
-      <w:r>
+        <w:br/>
         <w:t>前二号に掲げる関係のある者の配偶者及び三親等以内の親族でこれらの者と生計を一にしている関係</w:t>
       </w:r>
     </w:p>
@@ -757,6 +615,8 @@
     <w:p>
       <w:r>
         <w:t>法第四十五条第一項第三号イ（２）に規定する内閣府令で定める関係は、一の者（法人に限る。）が法人の発行済株式又は出資（その有する自己の株式又は出資を除く。以下この条において「発行済株式等」という。）の総数又は総額の百分の五十以上の数又は金額の株式又は出資を保有する場合における当該一の者と当該法人との間の関係（以下この条において「直接支配関係」という。）とする。</w:t>
+        <w:br/>
+        <w:t>この場合において、当該一の者及びこれとの間に直接支配関係がある一若しくは二以上の法人又は当該一の者との間に直接支配関係がある一若しくは二以上の法人が他の法人の発行済株式等の総数又は総額の百分の五十以上の数又は金額の株式又は出資を保有するときは、当該一の者は当該他の法人の発行済株式等の総数又は総額の百分の五十以上の数又は金額の株式又は出資を保有するものとみなす。</w:t>
       </w:r>
     </w:p>
     <w:p>
@@ -839,69 +699,45 @@
     </w:p>
     <w:p>
       <w:pPr>
-        <w:pStyle w:val="Heading6"/>
+        <w:pStyle w:val="ListBullet"/>
         <w:ind w:left="880"/>
       </w:pPr>
       <w:r>
         <w:t>一</w:t>
-      </w:r>
-    </w:p>
-    <w:p>
-      <w:pPr>
-        <w:ind w:left="880"/>
-      </w:pPr>
-      <w:r>
+        <w:br/>
         <w:t>当該役員の職務の内容、当該特定非営利活動法人の職員に対する給与の支給の状況、当該特定非営利活動法人とその活動内容及び事業規模が類似するものの役員に対する報酬の支給の状況等に照らして当該役員に対する報酬の支給として過大と認められる報酬の支給を行わないことその他役員等（役員、社員、職員若しくは寄附者若しくはこれらの者の配偶者若しくは三親等以内の親族又はこれらの者と前条に規定する特殊の関係のある者をいう。以下この項及び第三十二条第一項第三号ロにおいて同じ。）に対し報酬又は給与の支給に関して特別の利益を与えないこと。</w:t>
       </w:r>
     </w:p>
     <w:p>
       <w:pPr>
-        <w:pStyle w:val="Heading6"/>
+        <w:pStyle w:val="ListBullet"/>
         <w:ind w:left="880"/>
       </w:pPr>
       <w:r>
         <w:t>二</w:t>
-      </w:r>
-    </w:p>
-    <w:p>
-      <w:pPr>
-        <w:ind w:left="880"/>
-      </w:pPr>
-      <w:r>
+        <w:br/>
         <w:t>役員等又は役員等が支配する法人に対しその対価の額が当該資産のその譲渡の時における価額に比して著しく過少と認められる資産の譲渡を行わないことその他これらの者と当該特定非営利活動法人との間の資産の譲渡等に関して特別の利益を与えないこと。</w:t>
       </w:r>
     </w:p>
     <w:p>
       <w:pPr>
-        <w:pStyle w:val="Heading6"/>
+        <w:pStyle w:val="ListBullet"/>
         <w:ind w:left="880"/>
       </w:pPr>
       <w:r>
         <w:t>三</w:t>
-      </w:r>
-    </w:p>
-    <w:p>
-      <w:pPr>
-        <w:ind w:left="880"/>
-      </w:pPr>
-      <w:r>
+        <w:br/>
         <w:t>役員等に対し役員の選任その他当該特定非営利活動法人の財産の運用及び事業の運営に関して特別の利益を与えないこと。</w:t>
       </w:r>
     </w:p>
     <w:p>
       <w:pPr>
-        <w:pStyle w:val="Heading6"/>
+        <w:pStyle w:val="ListBullet"/>
         <w:ind w:left="880"/>
       </w:pPr>
       <w:r>
         <w:t>四</w:t>
-      </w:r>
-    </w:p>
-    <w:p>
-      <w:pPr>
-        <w:ind w:left="880"/>
-      </w:pPr>
-      <w:r>
+        <w:br/>
         <w:t>営利を目的とした事業を行う者、法第四十五条第一項第四号イ（１）、（２）若しくは（３）に掲げる活動を行う者又は同号イ（３）に規定する特定の公職の候補者若しくは公職にある者に対し、寄附を行わないこと。</w:t>
       </w:r>
     </w:p>
@@ -993,69 +829,45 @@
     </w:p>
     <w:p>
       <w:pPr>
-        <w:pStyle w:val="Heading6"/>
+        <w:pStyle w:val="ListBullet"/>
         <w:ind w:left="880"/>
       </w:pPr>
       <w:r>
         <w:t>一</w:t>
-      </w:r>
-    </w:p>
-    <w:p>
-      <w:pPr>
-        <w:ind w:left="880"/>
-      </w:pPr>
-      <w:r>
+        <w:br/>
         <w:t>名称</w:t>
       </w:r>
     </w:p>
     <w:p>
       <w:pPr>
-        <w:pStyle w:val="Heading6"/>
+        <w:pStyle w:val="ListBullet"/>
         <w:ind w:left="880"/>
       </w:pPr>
       <w:r>
         <w:t>二</w:t>
-      </w:r>
-    </w:p>
-    <w:p>
-      <w:pPr>
-        <w:ind w:left="880"/>
-      </w:pPr>
-      <w:r>
+        <w:br/>
         <w:t>代表者の氏名</w:t>
       </w:r>
     </w:p>
     <w:p>
       <w:pPr>
-        <w:pStyle w:val="Heading6"/>
+        <w:pStyle w:val="ListBullet"/>
         <w:ind w:left="880"/>
       </w:pPr>
       <w:r>
         <w:t>三</w:t>
-      </w:r>
-    </w:p>
-    <w:p>
-      <w:pPr>
-        <w:ind w:left="880"/>
-      </w:pPr>
-      <w:r>
+        <w:br/>
         <w:t>主たる事務所及び法第四十九条第三項の通知を受ける所轄庁以外の関係知事（同項に規定する所轄庁以外の関係知事をいう。以下同じ。）の管轄する区域内に所在するその他の事務所の所在場所及び電話番号（ファクシミリの番号を含む。）その他の連絡先</w:t>
       </w:r>
     </w:p>
     <w:p>
       <w:pPr>
-        <w:pStyle w:val="Heading6"/>
+        <w:pStyle w:val="ListBullet"/>
         <w:ind w:left="880"/>
       </w:pPr>
       <w:r>
         <w:t>四</w:t>
-      </w:r>
-    </w:p>
-    <w:p>
-      <w:pPr>
-        <w:ind w:left="880"/>
-      </w:pPr>
-      <w:r>
+        <w:br/>
         <w:t>当該認定の有効期間</w:t>
       </w:r>
     </w:p>
@@ -1117,69 +929,45 @@
     </w:p>
     <w:p>
       <w:pPr>
-        <w:pStyle w:val="Heading6"/>
+        <w:pStyle w:val="ListBullet"/>
         <w:ind w:left="880"/>
       </w:pPr>
       <w:r>
         <w:t>一</w:t>
-      </w:r>
-    </w:p>
-    <w:p>
-      <w:pPr>
-        <w:ind w:left="880"/>
-      </w:pPr>
-      <w:r>
+        <w:br/>
         <w:t>法第四十四条第二項の規定により所轄庁に提出した同項第一号に規定する寄附者名簿その他の同項各号に掲げる添付書類の写し</w:t>
       </w:r>
     </w:p>
     <w:p>
       <w:pPr>
-        <w:pStyle w:val="Heading6"/>
+        <w:pStyle w:val="ListBullet"/>
         <w:ind w:left="880"/>
       </w:pPr>
       <w:r>
         <w:t>二</w:t>
-      </w:r>
-    </w:p>
-    <w:p>
-      <w:pPr>
-        <w:ind w:left="880"/>
-      </w:pPr>
-      <w:r>
+        <w:br/>
         <w:t>認定に関する書類の写し</w:t>
       </w:r>
     </w:p>
     <w:p>
       <w:pPr>
-        <w:pStyle w:val="Heading6"/>
+        <w:pStyle w:val="ListBullet"/>
         <w:ind w:left="880"/>
       </w:pPr>
       <w:r>
         <w:t>三</w:t>
-      </w:r>
-    </w:p>
-    <w:p>
-      <w:pPr>
-        <w:ind w:left="880"/>
-      </w:pPr>
-      <w:r>
+        <w:br/>
         <w:t>法第五十五条第一項の規定により所轄庁に提出した直近の法第五十四条第二項第二号から第四号までに掲げる書類の写し</w:t>
       </w:r>
     </w:p>
     <w:p>
       <w:pPr>
-        <w:pStyle w:val="Heading6"/>
+        <w:pStyle w:val="ListBullet"/>
         <w:ind w:left="880"/>
       </w:pPr>
       <w:r>
         <w:t>四</w:t>
-      </w:r>
-    </w:p>
-    <w:p>
-      <w:pPr>
-        <w:ind w:left="880"/>
-      </w:pPr>
-      <w:r>
+        <w:br/>
         <w:t>法第五十五条第二項の規定により所轄庁に提出した直近の法第五十四条第三項の書類の写し</w:t>
       </w:r>
     </w:p>
@@ -1228,120 +1016,78 @@
     </w:p>
     <w:p>
       <w:pPr>
-        <w:pStyle w:val="Heading6"/>
+        <w:pStyle w:val="ListBullet"/>
         <w:ind w:left="880"/>
       </w:pPr>
       <w:r>
         <w:t>一</w:t>
-      </w:r>
-    </w:p>
-    <w:p>
-      <w:pPr>
-        <w:ind w:left="880"/>
-      </w:pPr>
-      <w:r>
+        <w:br/>
         <w:t>収益の源泉別の明細、借入金の明細その他の資金に関する事項</w:t>
       </w:r>
     </w:p>
     <w:p>
       <w:pPr>
-        <w:pStyle w:val="Heading6"/>
+        <w:pStyle w:val="ListBullet"/>
         <w:ind w:left="880"/>
       </w:pPr>
       <w:r>
         <w:t>二</w:t>
-      </w:r>
-    </w:p>
-    <w:p>
-      <w:pPr>
-        <w:ind w:left="880"/>
-      </w:pPr>
-      <w:r>
+        <w:br/>
         <w:t>資産の譲渡等に係る事業の料金、条件その他その内容に関する事項</w:t>
       </w:r>
     </w:p>
     <w:p>
       <w:pPr>
-        <w:pStyle w:val="Heading6"/>
+        <w:pStyle w:val="ListBullet"/>
         <w:ind w:left="880"/>
       </w:pPr>
       <w:r>
         <w:t>三</w:t>
-      </w:r>
-    </w:p>
-    <w:p>
-      <w:pPr>
-        <w:ind w:left="880"/>
-      </w:pPr>
-      <w:r>
+        <w:br/>
         <w:t>次に掲げる取引に係る取引先、取引金額その他その内容に関する事項</w:t>
       </w:r>
     </w:p>
     <w:p>
       <w:pPr>
-        <w:pStyle w:val="Heading6"/>
+        <w:pStyle w:val="ListBullet"/>
         <w:ind w:left="880"/>
       </w:pPr>
       <w:r>
         <w:t>四</w:t>
-      </w:r>
-    </w:p>
-    <w:p>
-      <w:pPr>
-        <w:ind w:left="880"/>
-      </w:pPr>
-      <w:r>
+        <w:br/>
         <w:t>寄附者（当該認定特定非営利活動法人の役員、役員の配偶者若しくは三親等以内の親族又は役員と特殊の関係のある者で、前事業年度における当該認定特定非営利活動法人に対する寄附金の額の合計額が二十万円以上であるものに限る。）の氏名並びにその寄附金の額及び受領年月日</w:t>
       </w:r>
     </w:p>
     <w:p>
       <w:pPr>
-        <w:pStyle w:val="Heading6"/>
+        <w:pStyle w:val="ListBullet"/>
         <w:ind w:left="880"/>
       </w:pPr>
       <w:r>
         <w:t>五</w:t>
-      </w:r>
-    </w:p>
-    <w:p>
-      <w:pPr>
-        <w:ind w:left="880"/>
-      </w:pPr>
-      <w:r>
+        <w:br/>
         <w:t>給与を得た職員の総数及び当該職員に対する給与の総額に関する事項</w:t>
       </w:r>
     </w:p>
     <w:p>
       <w:pPr>
-        <w:pStyle w:val="Heading6"/>
+        <w:pStyle w:val="ListBullet"/>
         <w:ind w:left="880"/>
       </w:pPr>
       <w:r>
         <w:t>六</w:t>
-      </w:r>
-    </w:p>
-    <w:p>
-      <w:pPr>
-        <w:ind w:left="880"/>
-      </w:pPr>
-      <w:r>
+        <w:br/>
         <w:t>支出した寄附金の額並びにその相手先及び支出年月日</w:t>
       </w:r>
     </w:p>
     <w:p>
       <w:pPr>
-        <w:pStyle w:val="Heading6"/>
+        <w:pStyle w:val="ListBullet"/>
         <w:ind w:left="880"/>
       </w:pPr>
       <w:r>
         <w:t>七</w:t>
-      </w:r>
-    </w:p>
-    <w:p>
-      <w:pPr>
-        <w:ind w:left="880"/>
-      </w:pPr>
-      <w:r>
+        <w:br/>
         <w:t>海外への送金又は金銭の持出しを行った場合におけるその金額及び使途並びにその実施日</w:t>
       </w:r>
     </w:p>
@@ -1500,6 +1246,8 @@
       </w:pPr>
       <w:r>
         <w:t>第四条から第二十七条までの規定は、法第六十三条第一項の認定及び同条第二項の認定について準用する。</w:t>
+        <w:br/>
+        <w:t>この場合において、第十条、第十一条各号、第十二条、第十三条第一号及び第二号、第二十四条並びに第二十六条中「当該申請に係る」とあるのは「合併後存続する特定非営利活動法人又は合併により設立した」と、同条中「滞納処分」とあるのは「合併後存続する特定非営利活動法人及び合併によって消滅する各特定非営利活動法人（合併によって特定非営利活動法人を設立する場合にあっては、合併によって消滅する各特定非営利活動法人）の滞納処分」と読み替えるものとする。</w:t>
       </w:r>
     </w:p>
     <w:p>
@@ -1543,52 +1291,34 @@
     </w:p>
     <w:p>
       <w:pPr>
-        <w:pStyle w:val="Heading6"/>
+        <w:pStyle w:val="ListBullet"/>
         <w:ind w:left="880"/>
       </w:pPr>
       <w:r>
         <w:t>一</w:t>
-      </w:r>
-    </w:p>
-    <w:p>
-      <w:pPr>
-        <w:ind w:left="880"/>
-      </w:pPr>
-      <w:r>
+        <w:br/>
         <w:t>特定非営利活動促進法施行規則（平成十年総理府令第四十三号）</w:t>
       </w:r>
     </w:p>
     <w:p>
       <w:pPr>
-        <w:pStyle w:val="Heading6"/>
+        <w:pStyle w:val="ListBullet"/>
         <w:ind w:left="880"/>
       </w:pPr>
       <w:r>
         <w:t>二</w:t>
-      </w:r>
-    </w:p>
-    <w:p>
-      <w:pPr>
-        <w:ind w:left="880"/>
-      </w:pPr>
-      <w:r>
+        <w:br/>
         <w:t>特定非営利活動促進法第二十六条第三項の事務の引継ぎに関する内閣府令（平成十年総理府令第四十四号）</w:t>
       </w:r>
     </w:p>
     <w:p>
       <w:pPr>
-        <w:pStyle w:val="Heading6"/>
+        <w:pStyle w:val="ListBullet"/>
         <w:ind w:left="880"/>
       </w:pPr>
       <w:r>
         <w:t>三</w:t>
-      </w:r>
-    </w:p>
-    <w:p>
-      <w:pPr>
-        <w:ind w:left="880"/>
-      </w:pPr>
-      <w:r>
+        <w:br/>
         <w:t>内閣府の所管する内閣府本府関係法令に係る民間事業者等が行う書面の保存等における情報通信の技術の利用に関する法律施行規則（平成十七年内閣府令第三十一号）</w:t>
       </w:r>
     </w:p>
@@ -1683,7 +1413,7 @@
         <w:pStyle w:val="Heading1"/>
       </w:pPr>
       <w:r>
-        <w:t>附　則（平成二八年三月三一日内閣府令第二二号）</w:t>
+        <w:t>附則（平成二八年三月三一日内閣府令第二二号）</w:t>
       </w:r>
     </w:p>
     <w:p>
@@ -1701,12 +1431,14 @@
         <w:pStyle w:val="Heading1"/>
       </w:pPr>
       <w:r>
-        <w:t>附　則（平成二九年一月三一日内閣府令第一号）</w:t>
+        <w:t>附則（平成二九年一月三一日内閣府令第一号）</w:t>
       </w:r>
     </w:p>
     <w:p>
       <w:r>
         <w:t>この府令は、特定非営利活動促進法の一部を改正する法律（以下「改正法」という。）の施行の日（平成二十九年四月一日）から施行する。</w:t>
+        <w:br/>
+        <w:t>ただし、第三条の次に一条を加える改正規定は、改正法附則第一条第二号に掲げる規定の施行の日から施行する。</w:t>
       </w:r>
     </w:p>
     <w:p>
@@ -1719,7 +1451,7 @@
         <w:pStyle w:val="Heading1"/>
       </w:pPr>
       <w:r>
-        <w:t>附　則（令和元年六月二七日内閣府令第一五号）</w:t>
+        <w:t>附則（令和元年六月二七日内閣府令第一五号）</w:t>
       </w:r>
     </w:p>
     <w:p>
@@ -1737,7 +1469,7 @@
         <w:pStyle w:val="Heading1"/>
       </w:pPr>
       <w:r>
-        <w:t>附　則（令和元年一一月二九日内閣府令第四二号）</w:t>
+        <w:t>附則（令和元年一一月二九日内閣府令第四二号）</w:t>
       </w:r>
     </w:p>
     <w:p>
@@ -1755,10 +1487,22 @@
         <w:pStyle w:val="Heading1"/>
       </w:pPr>
       <w:r>
-        <w:t>附　則（令和二年三月二七日内閣府令第一六号）</w:t>
+        <w:t>附則（令和二年三月二七日内閣府令第一六号）</w:t>
       </w:r>
     </w:p>
     <w:p>
+      <w:pPr>
+        <w:pStyle w:val="Heading5"/>
+        <w:ind w:left="440"/>
+      </w:pPr>
+      <w:r>
+        <w:t>１</w:t>
+      </w:r>
+    </w:p>
+    <w:p>
+      <w:pPr>
+        <w:ind w:left="440"/>
+      </w:pPr>
       <w:r>
         <w:t>この府令は、特定非営利活動促進法施行令の一部を改正する政令（令和二年政令第六十五号）の施行の日（令和二年四月一日）から施行する。</w:t>
       </w:r>
@@ -1800,7 +1544,7 @@
     </w:pPr>
     <w:r>
       <w:tab/>
-      <w:t>WeGov v0.1 - FTS141</w:t>
+      <w:t>WeGov v0.2 - FTS141</w:t>
     </w:r>
   </w:p>
 </w:ftr>
